--- a/Arima Screenshots.docx
+++ b/Arima Screenshots.docx
@@ -262,10 +262,10 @@
         </w:rPr>
         <w:lastRenderedPageBreak/>
         <w:drawing>
-          <wp:inline distT="0" distB="0" distL="0" distR="0" wp14:anchorId="5FBA696E" wp14:editId="53F9FF3F">
+          <wp:inline distT="0" distB="0" distL="0" distR="0" wp14:anchorId="49DC51DD" wp14:editId="37EEC23D">
             <wp:extent cx="5943600" cy="3082290"/>
             <wp:effectExtent l="0" t="0" r="0" b="3810"/>
-            <wp:docPr id="371492519" name="Picture 1" descr="A graph showing a graph&#10;&#10;Description automatically generated with medium confidence"/>
+            <wp:docPr id="680350425" name="Picture 1" descr="A graph showing a graph&#10;&#10;Description automatically generated with medium confidence"/>
             <wp:cNvGraphicFramePr>
               <a:graphicFrameLocks xmlns:a="http://schemas.openxmlformats.org/drawingml/2006/main" noChangeAspect="1"/>
             </wp:cNvGraphicFramePr>
@@ -273,7 +273,7 @@
               <a:graphicData uri="http://schemas.openxmlformats.org/drawingml/2006/picture">
                 <pic:pic xmlns:pic="http://schemas.openxmlformats.org/drawingml/2006/picture">
                   <pic:nvPicPr>
-                    <pic:cNvPr id="371492519" name="Picture 1" descr="A graph showing a graph&#10;&#10;Description automatically generated with medium confidence"/>
+                    <pic:cNvPr id="680350425" name="Picture 1" descr="A graph showing a graph&#10;&#10;Description automatically generated with medium confidence"/>
                     <pic:cNvPicPr/>
                   </pic:nvPicPr>
                   <pic:blipFill>
